--- a/2019_1/333-Ditmajer_et_al/333-Article Text-2165-2-11-20190531-AP.docx
+++ b/2019_1/333-Ditmajer_et_al/333-Article Text-2165-2-11-20190531-AP.docx
@@ -12,8 +12,6 @@
           <w:szCs w:val="20"/>
         </w:rPr>
       </w:pPr>
-      <w:bookmarkStart w:id="0" w:name="_GoBack"/>
-      <w:bookmarkEnd w:id="0"/>
       <w:r>
         <w:rPr>
           <w:rFonts w:ascii="Times New Roman" w:hAnsi="Times New Roman" w:cs="Times New Roman"/>
@@ -4172,19 +4170,19 @@
         </w:rPr>
         <w:t xml:space="preserve"> the desired structure and other characteristics of the text (</w:t>
       </w:r>
-      <w:commentRangeStart w:id="1"/>
+      <w:commentRangeStart w:id="0"/>
       <w:r>
         <w:rPr>
           <w:rFonts w:ascii="Times New Roman" w:hAnsi="Times New Roman" w:cs="Times New Roman"/>
         </w:rPr>
         <w:t>Ogrin and Erjavec 2009</w:t>
       </w:r>
-      <w:commentRangeEnd w:id="1"/>
+      <w:commentRangeEnd w:id="0"/>
       <w:r>
         <w:rPr>
           <w:rStyle w:val="CommentReference"/>
         </w:rPr>
-        <w:commentReference w:id="1"/>
+        <w:commentReference w:id="0"/>
       </w:r>
       <w:r>
         <w:rPr>
@@ -4566,12 +4564,20 @@
           <w:b/>
         </w:rPr>
       </w:pPr>
+      <w:commentRangeStart w:id="1"/>
       <w:r>
         <w:rPr>
           <w:rFonts w:ascii="Times New Roman" w:hAnsi="Times New Roman" w:cs="Times New Roman"/>
           <w:b/>
         </w:rPr>
         <w:t>The text corpus</w:t>
+      </w:r>
+      <w:commentRangeEnd w:id="1"/>
+      <w:r>
+        <w:rPr>
+          <w:rStyle w:val="CommentReference"/>
+        </w:rPr>
+        <w:commentReference w:id="1"/>
       </w:r>
     </w:p>
     <w:p>
@@ -6327,6 +6333,7 @@
           <w:b/>
         </w:rPr>
       </w:pPr>
+      <w:commentRangeStart w:id="2"/>
       <w:r>
         <w:rPr>
           <w:rFonts w:ascii="Times New Roman" w:hAnsi="Times New Roman" w:cs="Times New Roman"/>
@@ -6361,6 +6368,13 @@
           <w:b/>
         </w:rPr>
         <w:t>tions</w:t>
+      </w:r>
+      <w:commentRangeEnd w:id="2"/>
+      <w:r>
+        <w:rPr>
+          <w:rStyle w:val="CommentReference"/>
+        </w:rPr>
+        <w:commentReference w:id="2"/>
       </w:r>
     </w:p>
     <w:p>
@@ -14015,12 +14029,27 @@
           <w:b/>
         </w:rPr>
       </w:pPr>
+      <w:commentRangeStart w:id="3"/>
       <w:r>
         <w:rPr>
           <w:rFonts w:ascii="Times New Roman" w:hAnsi="Times New Roman" w:cs="Times New Roman"/>
           <w:b/>
         </w:rPr>
-        <w:t>Tools for text analysis and display</w:t>
+        <w:t>Tools for text analysis and displa</w:t>
+      </w:r>
+      <w:commentRangeEnd w:id="3"/>
+      <w:r>
+        <w:rPr>
+          <w:rStyle w:val="CommentReference"/>
+        </w:rPr>
+        <w:commentReference w:id="3"/>
+      </w:r>
+      <w:r>
+        <w:rPr>
+          <w:rFonts w:ascii="Times New Roman" w:hAnsi="Times New Roman" w:cs="Times New Roman"/>
+          <w:b/>
+        </w:rPr>
+        <w:t>y</w:t>
       </w:r>
     </w:p>
     <w:p>
@@ -14922,12 +14951,20 @@
           <w:b/>
         </w:rPr>
       </w:pPr>
+      <w:commentRangeStart w:id="4"/>
       <w:r>
         <w:rPr>
           <w:rFonts w:ascii="Times New Roman" w:hAnsi="Times New Roman" w:cs="Times New Roman"/>
           <w:b/>
         </w:rPr>
         <w:t>XSLT conversion</w:t>
+      </w:r>
+      <w:commentRangeEnd w:id="4"/>
+      <w:r>
+        <w:rPr>
+          <w:rStyle w:val="CommentReference"/>
+        </w:rPr>
+        <w:commentReference w:id="4"/>
       </w:r>
     </w:p>
     <w:p>
@@ -18953,19 +18990,19 @@
         </w:rPr>
         <w:t xml:space="preserve"> </w:t>
       </w:r>
-      <w:commentRangeStart w:id="2"/>
+      <w:commentRangeStart w:id="6"/>
       <w:r>
         <w:rPr>
           <w:rFonts w:ascii="Times New Roman" w:hAnsi="Times New Roman" w:cs="Times New Roman"/>
         </w:rPr>
         <w:t>2015</w:t>
       </w:r>
-      <w:commentRangeEnd w:id="2"/>
+      <w:commentRangeEnd w:id="6"/>
       <w:r>
         <w:rPr>
           <w:rStyle w:val="CommentReference"/>
         </w:rPr>
-        <w:commentReference w:id="2"/>
+        <w:commentReference w:id="6"/>
       </w:r>
       <w:r>
         <w:rPr>
@@ -23159,7 +23196,7 @@
         </w:rPr>
         <w:t>o. 6</w:t>
       </w:r>
-      <w:commentRangeStart w:id="3"/>
+      <w:commentRangeStart w:id="7"/>
       <w:r>
         <w:rPr>
           <w:rFonts w:ascii="Times New Roman" w:hAnsi="Times New Roman" w:cs="Times New Roman"/>
@@ -23168,12 +23205,12 @@
         </w:rPr>
         <w:t xml:space="preserve"> (2009)</w:t>
       </w:r>
-      <w:commentRangeEnd w:id="3"/>
+      <w:commentRangeEnd w:id="7"/>
       <w:r>
         <w:rPr>
           <w:rStyle w:val="CommentReference"/>
         </w:rPr>
-        <w:commentReference w:id="3"/>
+        <w:commentReference w:id="7"/>
       </w:r>
       <w:r>
         <w:rPr>
@@ -24573,7 +24610,7 @@
 
 <file path=word/comments.xml><?xml version="1.0" encoding="utf-8"?>
 <w:comments xmlns:wpc="http://schemas.microsoft.com/office/word/2010/wordprocessingCanvas" xmlns:cx="http://schemas.microsoft.com/office/drawing/2014/chartex" xmlns:cx1="http://schemas.microsoft.com/office/drawing/2015/9/8/chartex" xmlns:cx2="http://schemas.microsoft.com/office/drawing/2015/10/21/chartex" xmlns:cx3="http://schemas.microsoft.com/office/drawing/2016/5/9/chartex" xmlns:cx4="http://schemas.microsoft.com/office/drawing/2016/5/10/chartex" xmlns:cx5="http://schemas.microsoft.com/office/drawing/2016/5/11/chartex" xmlns:cx6="http://schemas.microsoft.com/office/drawing/2016/5/12/chartex" xmlns:cx7="http://schemas.microsoft.com/office/drawing/2016/5/13/chartex" xmlns:cx8="http://schemas.microsoft.com/office/drawing/2016/5/14/chartex" xmlns:mc="http://schemas.openxmlformats.org/markup-compatibility/2006" xmlns:aink="http://schemas.microsoft.com/office/drawing/2016/ink" xmlns:am3d="http://schemas.microsoft.com/office/drawing/2017/model3d" xmlns:o="urn:schemas-microsoft-com:office:office" xmlns:r="http://schemas.openxmlformats.org/officeDocument/2006/relationships" xmlns:m="http://schemas.openxmlformats.org/officeDocument/2006/math" xmlns:v="urn:schemas-microsoft-com:vml" xmlns:wp14="http://schemas.microsoft.com/office/word/2010/wordprocessingDrawing" xmlns:wp="http://schemas.openxmlformats.org/drawingml/2006/wordprocessingDrawing" xmlns:w10="urn:schemas-microsoft-com:office:word" xmlns:w="http://schemas.openxmlformats.org/wordprocessingml/2006/main" xmlns:w14="http://schemas.microsoft.com/office/word/2010/wordml" xmlns:w15="http://schemas.microsoft.com/office/word/2012/wordml" xmlns:w16cid="http://schemas.microsoft.com/office/word/2016/wordml/cid" xmlns:w16se="http://schemas.microsoft.com/office/word/2015/wordml/symex" xmlns:wpg="http://schemas.microsoft.com/office/word/2010/wordprocessingGroup" xmlns:wpi="http://schemas.microsoft.com/office/word/2010/wordprocessingInk" xmlns:wne="http://schemas.microsoft.com/office/word/2006/wordml" xmlns:wps="http://schemas.microsoft.com/office/word/2010/wordprocessingShape" mc:Ignorable="w14 w15 w16se w16cid wp14">
-  <w:comment w:id="1" w:author="Microsoft Office User" w:date="2019-06-08T21:22:00Z" w:initials="MOU">
+  <w:comment w:id="0" w:author="Microsoft Office User" w:date="2019-06-08T21:22:00Z" w:initials="MOU">
     <w:p>
       <w:pPr>
         <w:pStyle w:val="CommentText"/>
@@ -24592,7 +24629,7 @@
       </w:r>
     </w:p>
   </w:comment>
-  <w:comment w:id="2" w:author="Microsoft Office User" w:date="2019-06-08T21:32:00Z" w:initials="MOU">
+  <w:comment w:id="1" w:author="Microsoft Office User" w:date="2019-06-13T05:18:00Z" w:initials="MOU">
     <w:p>
       <w:pPr>
         <w:pStyle w:val="CommentText"/>
@@ -24604,14 +24641,80 @@
         <w:annotationRef/>
       </w:r>
       <w:r>
-        <w:t xml:space="preserve">V literature je </w:t>
-      </w:r>
-      <w:r>
-        <w:t>pravilna letnica 2014.</w:t>
+        <w:t>Velike začetnice</w:t>
       </w:r>
     </w:p>
   </w:comment>
-  <w:comment w:id="3" w:author="Microsoft Office User" w:date="2019-06-08T21:24:00Z" w:initials="MOU">
+  <w:comment w:id="2" w:author="Microsoft Office User" w:date="2019-06-13T05:18:00Z" w:initials="MOU">
+    <w:p>
+      <w:pPr>
+        <w:pStyle w:val="CommentText"/>
+      </w:pPr>
+      <w:r>
+        <w:rPr>
+          <w:rStyle w:val="CommentReference"/>
+        </w:rPr>
+        <w:annotationRef/>
+      </w:r>
+      <w:r>
+        <w:t>Velike začetnice</w:t>
+      </w:r>
+    </w:p>
+  </w:comment>
+  <w:comment w:id="3" w:author="Microsoft Office User" w:date="2019-06-13T05:19:00Z" w:initials="MOU">
+    <w:p>
+      <w:pPr>
+        <w:pStyle w:val="CommentText"/>
+      </w:pPr>
+      <w:r>
+        <w:rPr>
+          <w:rStyle w:val="CommentReference"/>
+        </w:rPr>
+        <w:annotationRef/>
+      </w:r>
+      <w:r>
+        <w:t>Velike začetnice</w:t>
+      </w:r>
+    </w:p>
+  </w:comment>
+  <w:comment w:id="4" w:author="Microsoft Office User" w:date="2019-06-13T05:19:00Z" w:initials="MOU">
+    <w:p>
+      <w:pPr>
+        <w:pStyle w:val="CommentText"/>
+      </w:pPr>
+      <w:r>
+        <w:rPr>
+          <w:rStyle w:val="CommentReference"/>
+        </w:rPr>
+        <w:annotationRef/>
+      </w:r>
+      <w:r>
+        <w:t>Velike začetnice</w:t>
+      </w:r>
+      <w:bookmarkStart w:id="5" w:name="_GoBack"/>
+      <w:bookmarkEnd w:id="5"/>
+    </w:p>
+  </w:comment>
+  <w:comment w:id="6" w:author="Microsoft Office User" w:date="2019-06-08T21:32:00Z" w:initials="MOU">
+    <w:p>
+      <w:pPr>
+        <w:pStyle w:val="CommentText"/>
+      </w:pPr>
+      <w:r>
+        <w:rPr>
+          <w:rStyle w:val="CommentReference"/>
+        </w:rPr>
+        <w:annotationRef/>
+      </w:r>
+      <w:r>
+        <w:t xml:space="preserve">V literature je </w:t>
+      </w:r>
+      <w:r>
+        <w:t>pravilna letnica 2014.</w:t>
+      </w:r>
+    </w:p>
+  </w:comment>
+  <w:comment w:id="7" w:author="Microsoft Office User" w:date="2019-06-08T21:24:00Z" w:initials="MOU">
     <w:p>
       <w:pPr>
         <w:pStyle w:val="CommentText"/>
@@ -24633,6 +24736,10 @@
 <file path=word/commentsExtended.xml><?xml version="1.0" encoding="utf-8"?>
 <w15:commentsEx xmlns:wpc="http://schemas.microsoft.com/office/word/2010/wordprocessingCanvas" xmlns:cx="http://schemas.microsoft.com/office/drawing/2014/chartex" xmlns:cx1="http://schemas.microsoft.com/office/drawing/2015/9/8/chartex" xmlns:cx2="http://schemas.microsoft.com/office/drawing/2015/10/21/chartex" xmlns:cx3="http://schemas.microsoft.com/office/drawing/2016/5/9/chartex" xmlns:cx4="http://schemas.microsoft.com/office/drawing/2016/5/10/chartex" xmlns:cx5="http://schemas.microsoft.com/office/drawing/2016/5/11/chartex" xmlns:cx6="http://schemas.microsoft.com/office/drawing/2016/5/12/chartex" xmlns:cx7="http://schemas.microsoft.com/office/drawing/2016/5/13/chartex" xmlns:cx8="http://schemas.microsoft.com/office/drawing/2016/5/14/chartex" xmlns:mc="http://schemas.openxmlformats.org/markup-compatibility/2006" xmlns:aink="http://schemas.microsoft.com/office/drawing/2016/ink" xmlns:am3d="http://schemas.microsoft.com/office/drawing/2017/model3d" xmlns:o="urn:schemas-microsoft-com:office:office" xmlns:r="http://schemas.openxmlformats.org/officeDocument/2006/relationships" xmlns:m="http://schemas.openxmlformats.org/officeDocument/2006/math" xmlns:v="urn:schemas-microsoft-com:vml" xmlns:wp14="http://schemas.microsoft.com/office/word/2010/wordprocessingDrawing" xmlns:wp="http://schemas.openxmlformats.org/drawingml/2006/wordprocessingDrawing" xmlns:w10="urn:schemas-microsoft-com:office:word" xmlns:w="http://schemas.openxmlformats.org/wordprocessingml/2006/main" xmlns:w14="http://schemas.microsoft.com/office/word/2010/wordml" xmlns:w15="http://schemas.microsoft.com/office/word/2012/wordml" xmlns:w16cid="http://schemas.microsoft.com/office/word/2016/wordml/cid" xmlns:w16se="http://schemas.microsoft.com/office/word/2015/wordml/symex" xmlns:wpg="http://schemas.microsoft.com/office/word/2010/wordprocessingGroup" xmlns:wpi="http://schemas.microsoft.com/office/word/2010/wordprocessingInk" xmlns:wne="http://schemas.microsoft.com/office/word/2006/wordml" xmlns:wps="http://schemas.microsoft.com/office/word/2010/wordprocessingShape" mc:Ignorable="w14 w15 w16se w16cid wp14">
   <w15:commentEx w15:paraId="1905A78D" w15:done="0"/>
+  <w15:commentEx w15:paraId="20641CC4" w15:done="0"/>
+  <w15:commentEx w15:paraId="1A40C3B4" w15:done="0"/>
+  <w15:commentEx w15:paraId="09A63C2F" w15:done="0"/>
+  <w15:commentEx w15:paraId="3C462534" w15:done="0"/>
   <w15:commentEx w15:paraId="69044854" w15:done="0"/>
   <w15:commentEx w15:paraId="2D506E59" w15:done="0"/>
 </w15:commentsEx>
@@ -24641,6 +24748,10 @@
 <file path=word/commentsIds.xml><?xml version="1.0" encoding="utf-8"?>
 <w16cid:commentsIds xmlns:wpc="http://schemas.microsoft.com/office/word/2010/wordprocessingCanvas" xmlns:cx="http://schemas.microsoft.com/office/drawing/2014/chartex" xmlns:cx1="http://schemas.microsoft.com/office/drawing/2015/9/8/chartex" xmlns:cx2="http://schemas.microsoft.com/office/drawing/2015/10/21/chartex" xmlns:cx3="http://schemas.microsoft.com/office/drawing/2016/5/9/chartex" xmlns:cx4="http://schemas.microsoft.com/office/drawing/2016/5/10/chartex" xmlns:cx5="http://schemas.microsoft.com/office/drawing/2016/5/11/chartex" xmlns:cx6="http://schemas.microsoft.com/office/drawing/2016/5/12/chartex" xmlns:cx7="http://schemas.microsoft.com/office/drawing/2016/5/13/chartex" xmlns:cx8="http://schemas.microsoft.com/office/drawing/2016/5/14/chartex" xmlns:mc="http://schemas.openxmlformats.org/markup-compatibility/2006" xmlns:aink="http://schemas.microsoft.com/office/drawing/2016/ink" xmlns:am3d="http://schemas.microsoft.com/office/drawing/2017/model3d" xmlns:o="urn:schemas-microsoft-com:office:office" xmlns:r="http://schemas.openxmlformats.org/officeDocument/2006/relationships" xmlns:m="http://schemas.openxmlformats.org/officeDocument/2006/math" xmlns:v="urn:schemas-microsoft-com:vml" xmlns:wp14="http://schemas.microsoft.com/office/word/2010/wordprocessingDrawing" xmlns:wp="http://schemas.openxmlformats.org/drawingml/2006/wordprocessingDrawing" xmlns:w10="urn:schemas-microsoft-com:office:word" xmlns:w="http://schemas.openxmlformats.org/wordprocessingml/2006/main" xmlns:w14="http://schemas.microsoft.com/office/word/2010/wordml" xmlns:w15="http://schemas.microsoft.com/office/word/2012/wordml" xmlns:w16cid="http://schemas.microsoft.com/office/word/2016/wordml/cid" xmlns:w16se="http://schemas.microsoft.com/office/word/2015/wordml/symex" xmlns:wpg="http://schemas.microsoft.com/office/word/2010/wordprocessingGroup" xmlns:wpi="http://schemas.microsoft.com/office/word/2010/wordprocessingInk" xmlns:wne="http://schemas.microsoft.com/office/word/2006/wordml" xmlns:wps="http://schemas.microsoft.com/office/word/2010/wordprocessingShape" mc:Ignorable="w14 w15 w16se w16cid wp14">
   <w16cid:commentId w16cid:paraId="1905A78D" w16cid:durableId="20A6A595"/>
+  <w16cid:commentId w16cid:paraId="20641CC4" w16cid:durableId="20AC5B1E"/>
+  <w16cid:commentId w16cid:paraId="1A40C3B4" w16cid:durableId="20AC5B39"/>
+  <w16cid:commentId w16cid:paraId="09A63C2F" w16cid:durableId="20AC5B51"/>
+  <w16cid:commentId w16cid:paraId="3C462534" w16cid:durableId="20AC5B5D"/>
   <w16cid:commentId w16cid:paraId="69044854" w16cid:durableId="20A6A7F4"/>
   <w16cid:commentId w16cid:paraId="2D506E59" w16cid:durableId="20A6A5F1"/>
 </w16cid:commentsIds>
@@ -27097,7 +27208,7 @@
 </file>
 
 <file path=customXml/itemProps1.xml><?xml version="1.0" encoding="utf-8"?>
-<ds:datastoreItem xmlns:ds="http://schemas.openxmlformats.org/officeDocument/2006/customXml" ds:itemID="{A99E2508-8D0F-4D4E-A318-67467B2FCB34}">
+<ds:datastoreItem xmlns:ds="http://schemas.openxmlformats.org/officeDocument/2006/customXml" ds:itemID="{808B988E-E7FD-EA47-9427-383EB54D37C3}">
   <ds:schemaRefs>
     <ds:schemaRef ds:uri="http://schemas.openxmlformats.org/officeDocument/2006/bibliography"/>
   </ds:schemaRefs>

--- a/2019_1/333-Ditmajer_et_al/333-Article Text-2165-2-11-20190531-AP.docx
+++ b/2019_1/333-Ditmajer_et_al/333-Article Text-2165-2-11-20190531-AP.docx
@@ -1357,7 +1357,18 @@
           <w:sz w:val="20"/>
           <w:szCs w:val="20"/>
         </w:rPr>
-        <w:t xml:space="preserve"> critical </w:t>
+        <w:t xml:space="preserve"> </w:t>
+      </w:r>
+      <w:bookmarkStart w:id="4" w:name="_GoBack"/>
+      <w:bookmarkEnd w:id="4"/>
+      <w:r>
+        <w:rPr>
+          <w:rFonts w:ascii="Times New Roman" w:hAnsi="Times New Roman" w:cs="Times New Roman"/>
+          <w:i/>
+          <w:sz w:val="20"/>
+          <w:szCs w:val="20"/>
+        </w:rPr>
+        <w:t xml:space="preserve">critical </w:t>
       </w:r>
       <w:r>
         <w:rPr>
@@ -4170,19 +4181,19 @@
         </w:rPr>
         <w:t xml:space="preserve"> the desired structure and other characteristics of the text (</w:t>
       </w:r>
-      <w:commentRangeStart w:id="0"/>
+      <w:commentRangeStart w:id="5"/>
       <w:r>
         <w:rPr>
           <w:rFonts w:ascii="Times New Roman" w:hAnsi="Times New Roman" w:cs="Times New Roman"/>
         </w:rPr>
         <w:t>Ogrin and Erjavec 2009</w:t>
       </w:r>
-      <w:commentRangeEnd w:id="0"/>
+      <w:commentRangeEnd w:id="5"/>
       <w:r>
         <w:rPr>
           <w:rStyle w:val="CommentReference"/>
         </w:rPr>
-        <w:commentReference w:id="0"/>
+        <w:commentReference w:id="5"/>
       </w:r>
       <w:r>
         <w:rPr>
@@ -4564,7 +4575,7 @@
           <w:b/>
         </w:rPr>
       </w:pPr>
-      <w:commentRangeStart w:id="1"/>
+      <w:commentRangeStart w:id="6"/>
       <w:r>
         <w:rPr>
           <w:rFonts w:ascii="Times New Roman" w:hAnsi="Times New Roman" w:cs="Times New Roman"/>
@@ -4572,12 +4583,12 @@
         </w:rPr>
         <w:t>The text corpus</w:t>
       </w:r>
-      <w:commentRangeEnd w:id="1"/>
+      <w:commentRangeEnd w:id="6"/>
       <w:r>
         <w:rPr>
           <w:rStyle w:val="CommentReference"/>
         </w:rPr>
-        <w:commentReference w:id="1"/>
+        <w:commentReference w:id="6"/>
       </w:r>
     </w:p>
     <w:p>
@@ -6333,7 +6344,7 @@
           <w:b/>
         </w:rPr>
       </w:pPr>
-      <w:commentRangeStart w:id="2"/>
+      <w:commentRangeStart w:id="7"/>
       <w:r>
         <w:rPr>
           <w:rFonts w:ascii="Times New Roman" w:hAnsi="Times New Roman" w:cs="Times New Roman"/>
@@ -6369,12 +6380,12 @@
         </w:rPr>
         <w:t>tions</w:t>
       </w:r>
-      <w:commentRangeEnd w:id="2"/>
+      <w:commentRangeEnd w:id="7"/>
       <w:r>
         <w:rPr>
           <w:rStyle w:val="CommentReference"/>
         </w:rPr>
-        <w:commentReference w:id="2"/>
+        <w:commentReference w:id="7"/>
       </w:r>
     </w:p>
     <w:p>
@@ -14029,7 +14040,7 @@
           <w:b/>
         </w:rPr>
       </w:pPr>
-      <w:commentRangeStart w:id="3"/>
+      <w:commentRangeStart w:id="8"/>
       <w:r>
         <w:rPr>
           <w:rFonts w:ascii="Times New Roman" w:hAnsi="Times New Roman" w:cs="Times New Roman"/>
@@ -14037,12 +14048,12 @@
         </w:rPr>
         <w:t>Tools for text analysis and displa</w:t>
       </w:r>
-      <w:commentRangeEnd w:id="3"/>
+      <w:commentRangeEnd w:id="8"/>
       <w:r>
         <w:rPr>
           <w:rStyle w:val="CommentReference"/>
         </w:rPr>
-        <w:commentReference w:id="3"/>
+        <w:commentReference w:id="8"/>
       </w:r>
       <w:r>
         <w:rPr>
@@ -14951,7 +14962,7 @@
           <w:b/>
         </w:rPr>
       </w:pPr>
-      <w:commentRangeStart w:id="4"/>
+      <w:commentRangeStart w:id="9"/>
       <w:r>
         <w:rPr>
           <w:rFonts w:ascii="Times New Roman" w:hAnsi="Times New Roman" w:cs="Times New Roman"/>
@@ -14959,12 +14970,12 @@
         </w:rPr>
         <w:t>XSLT conversion</w:t>
       </w:r>
-      <w:commentRangeEnd w:id="4"/>
+      <w:commentRangeEnd w:id="9"/>
       <w:r>
         <w:rPr>
           <w:rStyle w:val="CommentReference"/>
         </w:rPr>
-        <w:commentReference w:id="4"/>
+        <w:commentReference w:id="9"/>
       </w:r>
     </w:p>
     <w:p>
@@ -18990,19 +19001,19 @@
         </w:rPr>
         <w:t xml:space="preserve"> </w:t>
       </w:r>
-      <w:commentRangeStart w:id="6"/>
+      <w:commentRangeStart w:id="10"/>
       <w:r>
         <w:rPr>
           <w:rFonts w:ascii="Times New Roman" w:hAnsi="Times New Roman" w:cs="Times New Roman"/>
         </w:rPr>
         <w:t>2015</w:t>
       </w:r>
-      <w:commentRangeEnd w:id="6"/>
+      <w:commentRangeEnd w:id="10"/>
       <w:r>
         <w:rPr>
           <w:rStyle w:val="CommentReference"/>
         </w:rPr>
-        <w:commentReference w:id="6"/>
+        <w:commentReference w:id="10"/>
       </w:r>
       <w:r>
         <w:rPr>
@@ -23196,7 +23207,7 @@
         </w:rPr>
         <w:t>o. 6</w:t>
       </w:r>
-      <w:commentRangeStart w:id="7"/>
+      <w:commentRangeStart w:id="11"/>
       <w:r>
         <w:rPr>
           <w:rFonts w:ascii="Times New Roman" w:hAnsi="Times New Roman" w:cs="Times New Roman"/>
@@ -23205,12 +23216,12 @@
         </w:rPr>
         <w:t xml:space="preserve"> (2009)</w:t>
       </w:r>
-      <w:commentRangeEnd w:id="7"/>
+      <w:commentRangeEnd w:id="11"/>
       <w:r>
         <w:rPr>
           <w:rStyle w:val="CommentReference"/>
         </w:rPr>
-        <w:commentReference w:id="7"/>
+        <w:commentReference w:id="11"/>
       </w:r>
       <w:r>
         <w:rPr>
@@ -24610,7 +24621,7 @@
 
 <file path=word/comments.xml><?xml version="1.0" encoding="utf-8"?>
 <w:comments xmlns:wpc="http://schemas.microsoft.com/office/word/2010/wordprocessingCanvas" xmlns:cx="http://schemas.microsoft.com/office/drawing/2014/chartex" xmlns:cx1="http://schemas.microsoft.com/office/drawing/2015/9/8/chartex" xmlns:cx2="http://schemas.microsoft.com/office/drawing/2015/10/21/chartex" xmlns:cx3="http://schemas.microsoft.com/office/drawing/2016/5/9/chartex" xmlns:cx4="http://schemas.microsoft.com/office/drawing/2016/5/10/chartex" xmlns:cx5="http://schemas.microsoft.com/office/drawing/2016/5/11/chartex" xmlns:cx6="http://schemas.microsoft.com/office/drawing/2016/5/12/chartex" xmlns:cx7="http://schemas.microsoft.com/office/drawing/2016/5/13/chartex" xmlns:cx8="http://schemas.microsoft.com/office/drawing/2016/5/14/chartex" xmlns:mc="http://schemas.openxmlformats.org/markup-compatibility/2006" xmlns:aink="http://schemas.microsoft.com/office/drawing/2016/ink" xmlns:am3d="http://schemas.microsoft.com/office/drawing/2017/model3d" xmlns:o="urn:schemas-microsoft-com:office:office" xmlns:r="http://schemas.openxmlformats.org/officeDocument/2006/relationships" xmlns:m="http://schemas.openxmlformats.org/officeDocument/2006/math" xmlns:v="urn:schemas-microsoft-com:vml" xmlns:wp14="http://schemas.microsoft.com/office/word/2010/wordprocessingDrawing" xmlns:wp="http://schemas.openxmlformats.org/drawingml/2006/wordprocessingDrawing" xmlns:w10="urn:schemas-microsoft-com:office:word" xmlns:w="http://schemas.openxmlformats.org/wordprocessingml/2006/main" xmlns:w14="http://schemas.microsoft.com/office/word/2010/wordml" xmlns:w15="http://schemas.microsoft.com/office/word/2012/wordml" xmlns:w16cid="http://schemas.microsoft.com/office/word/2016/wordml/cid" xmlns:w16se="http://schemas.microsoft.com/office/word/2015/wordml/symex" xmlns:wpg="http://schemas.microsoft.com/office/word/2010/wordprocessingGroup" xmlns:wpi="http://schemas.microsoft.com/office/word/2010/wordprocessingInk" xmlns:wne="http://schemas.microsoft.com/office/word/2006/wordml" xmlns:wps="http://schemas.microsoft.com/office/word/2010/wordprocessingShape" mc:Ignorable="w14 w15 w16se w16cid wp14">
-  <w:comment w:id="0" w:author="Microsoft Office User" w:date="2019-06-08T21:22:00Z" w:initials="MOU">
+  <w:comment w:id="5" w:author="Microsoft Office User" w:date="2019-06-08T21:22:00Z" w:initials="MOU">
     <w:p>
       <w:pPr>
         <w:pStyle w:val="CommentText"/>
@@ -24629,7 +24640,7 @@
       </w:r>
     </w:p>
   </w:comment>
-  <w:comment w:id="1" w:author="Microsoft Office User" w:date="2019-06-13T05:18:00Z" w:initials="MOU">
+  <w:comment w:id="6" w:author="Microsoft Office User" w:date="2019-06-13T05:18:00Z" w:initials="MOU">
     <w:p>
       <w:pPr>
         <w:pStyle w:val="CommentText"/>
@@ -24645,7 +24656,7 @@
       </w:r>
     </w:p>
   </w:comment>
-  <w:comment w:id="2" w:author="Microsoft Office User" w:date="2019-06-13T05:18:00Z" w:initials="MOU">
+  <w:comment w:id="7" w:author="Microsoft Office User" w:date="2019-06-13T05:18:00Z" w:initials="MOU">
     <w:p>
       <w:pPr>
         <w:pStyle w:val="CommentText"/>
@@ -24661,7 +24672,7 @@
       </w:r>
     </w:p>
   </w:comment>
-  <w:comment w:id="3" w:author="Microsoft Office User" w:date="2019-06-13T05:19:00Z" w:initials="MOU">
+  <w:comment w:id="8" w:author="Microsoft Office User" w:date="2019-06-13T05:19:00Z" w:initials="MOU">
     <w:p>
       <w:pPr>
         <w:pStyle w:val="CommentText"/>
@@ -24677,7 +24688,7 @@
       </w:r>
     </w:p>
   </w:comment>
-  <w:comment w:id="4" w:author="Microsoft Office User" w:date="2019-06-13T05:19:00Z" w:initials="MOU">
+  <w:comment w:id="9" w:author="Microsoft Office User" w:date="2019-06-13T05:19:00Z" w:initials="MOU">
     <w:p>
       <w:pPr>
         <w:pStyle w:val="CommentText"/>
@@ -24691,11 +24702,9 @@
       <w:r>
         <w:t>Velike začetnice</w:t>
       </w:r>
-      <w:bookmarkStart w:id="5" w:name="_GoBack"/>
-      <w:bookmarkEnd w:id="5"/>
     </w:p>
   </w:comment>
-  <w:comment w:id="6" w:author="Microsoft Office User" w:date="2019-06-08T21:32:00Z" w:initials="MOU">
+  <w:comment w:id="10" w:author="Microsoft Office User" w:date="2019-06-08T21:32:00Z" w:initials="MOU">
     <w:p>
       <w:pPr>
         <w:pStyle w:val="CommentText"/>
@@ -24714,7 +24723,7 @@
       </w:r>
     </w:p>
   </w:comment>
-  <w:comment w:id="7" w:author="Microsoft Office User" w:date="2019-06-08T21:24:00Z" w:initials="MOU">
+  <w:comment w:id="11" w:author="Microsoft Office User" w:date="2019-06-08T21:24:00Z" w:initials="MOU">
     <w:p>
       <w:pPr>
         <w:pStyle w:val="CommentText"/>
@@ -24822,15 +24831,28 @@
         </w:rPr>
         <w:t xml:space="preserve"> </w:t>
       </w:r>
-      <w:r>
-        <w:rPr>
-          <w:rFonts w:ascii="Times New Roman" w:hAnsi="Times New Roman" w:cs="Times New Roman"/>
-          <w:b/>
-          <w:sz w:val="20"/>
-          <w:szCs w:val="20"/>
-        </w:rPr>
-        <w:t>Institute of Slovenian Literature and Literary Studies</w:t>
-      </w:r>
+      <w:ins w:id="0" w:author="Microsoft Office User" w:date="2019-06-17T10:27:00Z">
+        <w:r>
+          <w:rPr>
+            <w:rFonts w:ascii="Times New Roman" w:hAnsi="Times New Roman" w:cs="Times New Roman"/>
+            <w:b/>
+            <w:sz w:val="20"/>
+            <w:szCs w:val="20"/>
+          </w:rPr>
+          <w:t>Research Centre of the Slovenian Academy of Sciences and Arts</w:t>
+        </w:r>
+      </w:ins>
+      <w:del w:id="1" w:author="Microsoft Office User" w:date="2019-06-17T10:27:00Z">
+        <w:r>
+          <w:rPr>
+            <w:rFonts w:ascii="Times New Roman" w:hAnsi="Times New Roman" w:cs="Times New Roman"/>
+            <w:b/>
+            <w:sz w:val="20"/>
+            <w:szCs w:val="20"/>
+          </w:rPr>
+          <w:delText>Institute of Slovenian Literature and Literary Studies</w:delText>
+        </w:r>
+      </w:del>
       <w:r>
         <w:rPr>
           <w:rFonts w:ascii="Times New Roman" w:hAnsi="Times New Roman" w:cs="Times New Roman"/>
@@ -24905,6 +24927,28 @@
         </w:rPr>
         <w:t xml:space="preserve"> </w:t>
       </w:r>
+      <w:ins w:id="2" w:author="Microsoft Office User" w:date="2019-06-17T10:27:00Z">
+        <w:r>
+          <w:rPr>
+            <w:rFonts w:ascii="Times New Roman" w:hAnsi="Times New Roman" w:cs="Times New Roman"/>
+            <w:b/>
+            <w:sz w:val="20"/>
+            <w:szCs w:val="20"/>
+          </w:rPr>
+          <w:t>Research Centre of the Slovenian Academy of Sciences and Arts</w:t>
+        </w:r>
+      </w:ins>
+      <w:del w:id="3" w:author="Microsoft Office User" w:date="2019-06-17T10:27:00Z">
+        <w:r>
+          <w:rPr>
+            <w:rFonts w:ascii="Times New Roman" w:hAnsi="Times New Roman" w:cs="Times New Roman"/>
+            <w:b/>
+            <w:sz w:val="20"/>
+            <w:szCs w:val="20"/>
+          </w:rPr>
+          <w:delText>Institute of Slovenian Literature and Literary Studies</w:delText>
+        </w:r>
+      </w:del>
       <w:r>
         <w:rPr>
           <w:rFonts w:ascii="Times New Roman" w:hAnsi="Times New Roman" w:cs="Times New Roman"/>
@@ -24912,7 +24956,7 @@
           <w:sz w:val="20"/>
           <w:szCs w:val="20"/>
         </w:rPr>
-        <w:t xml:space="preserve">Institute of Slovenian Literature and Literary Studies, Novi trg 2, SI-1000 Ljubljana, </w:t>
+        <w:t xml:space="preserve">, Novi trg 2, SI-1000 Ljubljana, </w:t>
       </w:r>
       <w:hyperlink r:id="rId2" w:history="1">
         <w:r>
@@ -27208,7 +27252,7 @@
 </file>
 
 <file path=customXml/itemProps1.xml><?xml version="1.0" encoding="utf-8"?>
-<ds:datastoreItem xmlns:ds="http://schemas.openxmlformats.org/officeDocument/2006/customXml" ds:itemID="{808B988E-E7FD-EA47-9427-383EB54D37C3}">
+<ds:datastoreItem xmlns:ds="http://schemas.openxmlformats.org/officeDocument/2006/customXml" ds:itemID="{37C7AF7D-65FA-BA49-A0B9-6542F1942020}">
   <ds:schemaRefs>
     <ds:schemaRef ds:uri="http://schemas.openxmlformats.org/officeDocument/2006/bibliography"/>
   </ds:schemaRefs>
